--- a/1 категория(ОТЛИЧНО)/1-18-я ч. 102 WORDS.docx
+++ b/1 категория(ОТЛИЧНО)/1-18-я ч. 102 WORDS.docx
@@ -1708,22 +1708,21 @@
         </w:rPr>
         <w:t>a </w:t>
       </w:r>
-      <w:hyperlink r:id="rId6" w:tooltip="wide" w:history="1">
-        <w:r>
-          <w:rPr>
-            <w:rStyle w:val="a5"/>
-            <w:b/>
-            <w:bCs/>
-            <w:color w:val="1D2A57"/>
-            <w:sz w:val="27"/>
-            <w:szCs w:val="27"/>
-            <w:lang w:val="en-US"/>
-          </w:rPr>
-          <w:t>wide</w:t>
-        </w:r>
-      </w:hyperlink>
-      <w:r>
-        <w:rPr>
+      <w:r>
+        <w:fldChar w:fldCharType="begin"/>
+      </w:r>
+      <w:r>
+        <w:rPr>
+          <w:lang w:val="en-US"/>
+        </w:rPr>
+        <w:instrText xml:space="preserve"> HYPERLINK "https://dictionary.cambridge.org/ru/%D1%81%D0%BB%D0%BE%D0%B2%D0%B0%D1%80%D1%8C/%D0%B0%D0%BD%D0%B3%D0%BB%D0%B8%D0%B9%D1%81%D0%BA%D0%B8%D0%B9/wide" \o "wide" </w:instrText>
+      </w:r>
+      <w:r>
+        <w:fldChar w:fldCharType="separate"/>
+      </w:r>
+      <w:r>
+        <w:rPr>
+          <w:rStyle w:val="a5"/>
           <w:b/>
           <w:bCs/>
           <w:color w:val="1D2A57"/>
@@ -1731,9 +1730,777 @@
           <w:szCs w:val="27"/>
           <w:lang w:val="en-US"/>
         </w:rPr>
+        <w:t>wide</w:t>
+      </w:r>
+      <w:r>
+        <w:rPr>
+          <w:rStyle w:val="a5"/>
+          <w:b/>
+          <w:bCs/>
+          <w:color w:val="1D2A57"/>
+          <w:sz w:val="27"/>
+          <w:szCs w:val="27"/>
+          <w:lang w:val="en-US"/>
+        </w:rPr>
+        <w:fldChar w:fldCharType="end"/>
+      </w:r>
+      <w:r>
+        <w:rPr>
+          <w:b/>
+          <w:bCs/>
+          <w:color w:val="1D2A57"/>
+          <w:sz w:val="27"/>
+          <w:szCs w:val="27"/>
+          <w:lang w:val="en-US"/>
+        </w:rPr>
         <w:t> </w:t>
       </w:r>
-      <w:hyperlink r:id="rId7" w:tooltip="road" w:history="1">
+      <w:r>
+        <w:fldChar w:fldCharType="begin"/>
+      </w:r>
+      <w:r>
+        <w:rPr>
+          <w:lang w:val="en-US"/>
+        </w:rPr>
+        <w:instrText xml:space="preserve"> HYPERLINK "https://dictionary.cambridge.org/ru/%D1%81%D0%BB%D0%BE%D0%B2%D0%B0%D</w:instrText>
+      </w:r>
+      <w:r>
+        <w:rPr>
+          <w:lang w:val="en-US"/>
+        </w:rPr>
+        <w:instrText xml:space="preserve">1%80%D1%8C/%D0%B0%D0%BD%D0%B3%D0%BB%D0%B8%D0%B9%D1%81%D0%BA%D0%B8%D0%B9/road" \o "road" </w:instrText>
+      </w:r>
+      <w:r>
+        <w:fldChar w:fldCharType="separate"/>
+      </w:r>
+      <w:r>
+        <w:rPr>
+          <w:rStyle w:val="a5"/>
+          <w:b/>
+          <w:bCs/>
+          <w:color w:val="1D2A57"/>
+          <w:sz w:val="27"/>
+          <w:szCs w:val="27"/>
+          <w:lang w:val="en-US"/>
+        </w:rPr>
+        <w:t>road</w:t>
+      </w:r>
+      <w:r>
+        <w:rPr>
+          <w:rStyle w:val="a5"/>
+          <w:b/>
+          <w:bCs/>
+          <w:color w:val="1D2A57"/>
+          <w:sz w:val="27"/>
+          <w:szCs w:val="27"/>
+          <w:lang w:val="en-US"/>
+        </w:rPr>
+        <w:fldChar w:fldCharType="end"/>
+      </w:r>
+      <w:r>
+        <w:rPr>
+          <w:b/>
+          <w:bCs/>
+          <w:color w:val="1D2A57"/>
+          <w:sz w:val="27"/>
+          <w:szCs w:val="27"/>
+          <w:lang w:val="en-US"/>
+        </w:rPr>
+        <w:t> for fast-moving </w:t>
+      </w:r>
+      <w:r>
+        <w:fldChar w:fldCharType="begin"/>
+      </w:r>
+      <w:r>
+        <w:rPr>
+          <w:lang w:val="en-US"/>
+        </w:rPr>
+        <w:instrText xml:space="preserve"> HYPERLINK "https://dictionary.cambridge.org/ru/%D1%81%D0%BB%D0%BE%D0%B2%D0%B0%D1%80%D1%8C/%D0%B0%D0%BD%D0%B3%D0%BB%D0%B8%D0%B9%D1%81%D0%BA%D0%B</w:instrText>
+      </w:r>
+      <w:r>
+        <w:rPr>
+          <w:lang w:val="en-US"/>
+        </w:rPr>
+        <w:instrText xml:space="preserve">8%D0%B9/traffic" \o "traffic" </w:instrText>
+      </w:r>
+      <w:r>
+        <w:fldChar w:fldCharType="separate"/>
+      </w:r>
+      <w:r>
+        <w:rPr>
+          <w:rStyle w:val="a5"/>
+          <w:b/>
+          <w:bCs/>
+          <w:color w:val="1D2A57"/>
+          <w:sz w:val="27"/>
+          <w:szCs w:val="27"/>
+          <w:lang w:val="en-US"/>
+        </w:rPr>
+        <w:t>traffic</w:t>
+      </w:r>
+      <w:r>
+        <w:rPr>
+          <w:rStyle w:val="a5"/>
+          <w:b/>
+          <w:bCs/>
+          <w:color w:val="1D2A57"/>
+          <w:sz w:val="27"/>
+          <w:szCs w:val="27"/>
+          <w:lang w:val="en-US"/>
+        </w:rPr>
+        <w:fldChar w:fldCharType="end"/>
+      </w:r>
+      <w:r>
+        <w:rPr>
+          <w:b/>
+          <w:bCs/>
+          <w:color w:val="1D2A57"/>
+          <w:sz w:val="27"/>
+          <w:szCs w:val="27"/>
+          <w:lang w:val="en-US"/>
+        </w:rPr>
+        <w:t>, </w:t>
+      </w:r>
+      <w:r>
+        <w:fldChar w:fldCharType="begin"/>
+      </w:r>
+      <w:r>
+        <w:rPr>
+          <w:lang w:val="en-US"/>
+        </w:rPr>
+        <w:instrText xml:space="preserve"> HYPERLINK "https://dictionary.cambridge.org/ru/%D1%81%D0%BB%D0%BE%D0%B2%D0%B0%D1%80%D1%8C/%D0%B0%D0%BD%D0%B3%D0%BB%D0%B8%D0%B9%D1%81%D0%BA%D0%B8%D0%B9/especially" \o "especially" </w:instrText>
+      </w:r>
+      <w:r>
+        <w:fldChar w:fldCharType="separate"/>
+      </w:r>
+      <w:r>
+        <w:rPr>
+          <w:rStyle w:val="a5"/>
+          <w:b/>
+          <w:bCs/>
+          <w:color w:val="1D2A57"/>
+          <w:sz w:val="27"/>
+          <w:szCs w:val="27"/>
+          <w:lang w:val="en-US"/>
+        </w:rPr>
+        <w:t>especially</w:t>
+      </w:r>
+      <w:r>
+        <w:rPr>
+          <w:rStyle w:val="a5"/>
+          <w:b/>
+          <w:bCs/>
+          <w:color w:val="1D2A57"/>
+          <w:sz w:val="27"/>
+          <w:szCs w:val="27"/>
+          <w:lang w:val="en-US"/>
+        </w:rPr>
+        <w:fldChar w:fldCharType="end"/>
+      </w:r>
+      <w:r>
+        <w:rPr>
+          <w:b/>
+          <w:bCs/>
+          <w:color w:val="1D2A57"/>
+          <w:sz w:val="27"/>
+          <w:szCs w:val="27"/>
+          <w:lang w:val="en-US"/>
+        </w:rPr>
+        <w:t> in the UK, Ireland, and some other </w:t>
+      </w:r>
+      <w:r>
+        <w:fldChar w:fldCharType="begin"/>
+      </w:r>
+      <w:r>
+        <w:rPr>
+          <w:lang w:val="en-US"/>
+        </w:rPr>
+        <w:instrText xml:space="preserve"> HYPERLINK "https://dictionary.cambridge.org/ru/%D1%81%D0%BB%D0%BE%D0%B2%D0%B0%D1%80%D1%8C/%D0%B0%D0%BD%D0%B3%D0%BB%D0%B8%D0%B9%D1%81%D0%BA%D0%B8%D0%B9/country" \o "countries" </w:instrText>
+      </w:r>
+      <w:r>
+        <w:fldChar w:fldCharType="separate"/>
+      </w:r>
+      <w:r>
+        <w:rPr>
+          <w:rStyle w:val="a5"/>
+          <w:b/>
+          <w:bCs/>
+          <w:color w:val="1D2A57"/>
+          <w:sz w:val="27"/>
+          <w:szCs w:val="27"/>
+          <w:lang w:val="en-US"/>
+        </w:rPr>
+        <w:t>countries</w:t>
+      </w:r>
+      <w:r>
+        <w:rPr>
+          <w:rStyle w:val="a5"/>
+          <w:b/>
+          <w:bCs/>
+          <w:color w:val="1D2A57"/>
+          <w:sz w:val="27"/>
+          <w:szCs w:val="27"/>
+          <w:lang w:val="en-US"/>
+        </w:rPr>
+        <w:fldChar w:fldCharType="end"/>
+      </w:r>
+      <w:r>
+        <w:rPr>
+          <w:b/>
+          <w:bCs/>
+          <w:color w:val="1D2A57"/>
+          <w:sz w:val="27"/>
+          <w:szCs w:val="27"/>
+          <w:lang w:val="en-US"/>
+        </w:rPr>
+        <w:t>, with a </w:t>
+      </w:r>
+      <w:r>
+        <w:fldChar w:fldCharType="begin"/>
+      </w:r>
+      <w:r>
+        <w:rPr>
+          <w:lang w:val="en-US"/>
+        </w:rPr>
+        <w:instrText xml:space="preserve"> HYPERLINK "https://dictionary.cambridge.org</w:instrText>
+      </w:r>
+      <w:r>
+        <w:rPr>
+          <w:lang w:val="en-US"/>
+        </w:rPr>
+        <w:instrText xml:space="preserve">/ru/%D1%81%D0%BB%D0%BE%D0%B2%D0%B0%D1%80%D1%8C/%D0%B0%D0%BD%D0%B3%D0%BB%D0%B8%D0%B9%D1%81%D0%BA%D0%B8%D0%B9/limited" \o "limited" </w:instrText>
+      </w:r>
+      <w:r>
+        <w:fldChar w:fldCharType="separate"/>
+      </w:r>
+      <w:r>
+        <w:rPr>
+          <w:rStyle w:val="a5"/>
+          <w:b/>
+          <w:bCs/>
+          <w:color w:val="1D2A57"/>
+          <w:sz w:val="27"/>
+          <w:szCs w:val="27"/>
+          <w:lang w:val="en-US"/>
+        </w:rPr>
+        <w:t>limited</w:t>
+      </w:r>
+      <w:r>
+        <w:rPr>
+          <w:rStyle w:val="a5"/>
+          <w:b/>
+          <w:bCs/>
+          <w:color w:val="1D2A57"/>
+          <w:sz w:val="27"/>
+          <w:szCs w:val="27"/>
+          <w:lang w:val="en-US"/>
+        </w:rPr>
+        <w:fldChar w:fldCharType="end"/>
+      </w:r>
+      <w:r>
+        <w:rPr>
+          <w:b/>
+          <w:bCs/>
+          <w:color w:val="1D2A57"/>
+          <w:sz w:val="27"/>
+          <w:szCs w:val="27"/>
+          <w:lang w:val="en-US"/>
+        </w:rPr>
+        <w:t> </w:t>
+      </w:r>
+      <w:r>
+        <w:fldChar w:fldCharType="begin"/>
+      </w:r>
+      <w:r>
+        <w:rPr>
+          <w:lang w:val="en-US"/>
+        </w:rPr>
+        <w:instrText xml:space="preserve"> HYPERLINK "https://dictionary.cambridge.org/ru/%D1%81%D0%BB%D0%BE%D0%B2%D0%B0%D1%80%D1%8C/%D0%B0%D0%BD%D0%B3%D0%BB%D0%B8%D0%B9%D1%81%D0%BA%D0%B8%D0%B9/number" \o "number" </w:instrText>
+      </w:r>
+      <w:r>
+        <w:fldChar w:fldCharType="separate"/>
+      </w:r>
+      <w:r>
+        <w:rPr>
+          <w:rStyle w:val="a5"/>
+          <w:b/>
+          <w:bCs/>
+          <w:color w:val="1D2A57"/>
+          <w:sz w:val="27"/>
+          <w:szCs w:val="27"/>
+          <w:lang w:val="en-US"/>
+        </w:rPr>
+        <w:t>number</w:t>
+      </w:r>
+      <w:r>
+        <w:rPr>
+          <w:rStyle w:val="a5"/>
+          <w:b/>
+          <w:bCs/>
+          <w:color w:val="1D2A57"/>
+          <w:sz w:val="27"/>
+          <w:szCs w:val="27"/>
+          <w:lang w:val="en-US"/>
+        </w:rPr>
+        <w:fldChar w:fldCharType="end"/>
+      </w:r>
+      <w:r>
+        <w:rPr>
+          <w:b/>
+          <w:bCs/>
+          <w:color w:val="1D2A57"/>
+          <w:sz w:val="27"/>
+          <w:szCs w:val="27"/>
+          <w:lang w:val="en-US"/>
+        </w:rPr>
+        <w:t> of </w:t>
+      </w:r>
+      <w:r>
+        <w:fldChar w:fldCharType="begin"/>
+      </w:r>
+      <w:r>
+        <w:rPr>
+          <w:lang w:val="en-US"/>
+        </w:rPr>
+        <w:instrText xml:space="preserve"> HYPERLINK "https://dictionary.cambridge.org/ru/%D1%81%D0%BB%D0%BE%D0%B</w:instrText>
+      </w:r>
+      <w:r>
+        <w:rPr>
+          <w:lang w:val="en-US"/>
+        </w:rPr>
+        <w:instrText xml:space="preserve">2%D0%B0%D1%80%D1%8C/%D0%B0%D0%BD%D0%B3%D0%BB%D0%B8%D0%B9%D1%81%D0%BA%D0%B8%D0%B9/place" \o "places" </w:instrText>
+      </w:r>
+      <w:r>
+        <w:fldChar w:fldCharType="separate"/>
+      </w:r>
+      <w:r>
+        <w:rPr>
+          <w:rStyle w:val="a5"/>
+          <w:b/>
+          <w:bCs/>
+          <w:color w:val="1D2A57"/>
+          <w:sz w:val="27"/>
+          <w:szCs w:val="27"/>
+          <w:lang w:val="en-US"/>
+        </w:rPr>
+        <w:t>places</w:t>
+      </w:r>
+      <w:r>
+        <w:rPr>
+          <w:rStyle w:val="a5"/>
+          <w:b/>
+          <w:bCs/>
+          <w:color w:val="1D2A57"/>
+          <w:sz w:val="27"/>
+          <w:szCs w:val="27"/>
+          <w:lang w:val="en-US"/>
+        </w:rPr>
+        <w:fldChar w:fldCharType="end"/>
+      </w:r>
+      <w:r>
+        <w:rPr>
+          <w:b/>
+          <w:bCs/>
+          <w:color w:val="1D2A57"/>
+          <w:sz w:val="27"/>
+          <w:szCs w:val="27"/>
+          <w:lang w:val="en-US"/>
+        </w:rPr>
+        <w:t> at which </w:t>
+      </w:r>
+      <w:r>
+        <w:fldChar w:fldCharType="begin"/>
+      </w:r>
+      <w:r>
+        <w:rPr>
+          <w:lang w:val="en-US"/>
+        </w:rPr>
+        <w:instrText xml:space="preserve"> HYPERLINK "https://dictionary.cambridge.org/ru/%D1%81%D0%BB%D0%BE%D0%B2%D0%B0%D1%80%D1%8C/%D0%B0%D0%BD%D0%B3%D0%BB%D0%B8%D0%B9%D1%81%D0%</w:instrText>
+      </w:r>
+      <w:r>
+        <w:rPr>
+          <w:lang w:val="en-US"/>
+        </w:rPr>
+        <w:instrText xml:space="preserve">BA%D0%B8%D0%B9/driver" \o "drivers" </w:instrText>
+      </w:r>
+      <w:r>
+        <w:fldChar w:fldCharType="separate"/>
+      </w:r>
+      <w:r>
+        <w:rPr>
+          <w:rStyle w:val="a5"/>
+          <w:b/>
+          <w:bCs/>
+          <w:color w:val="1D2A57"/>
+          <w:sz w:val="27"/>
+          <w:szCs w:val="27"/>
+          <w:lang w:val="en-US"/>
+        </w:rPr>
+        <w:t>drivers</w:t>
+      </w:r>
+      <w:r>
+        <w:rPr>
+          <w:rStyle w:val="a5"/>
+          <w:b/>
+          <w:bCs/>
+          <w:color w:val="1D2A57"/>
+          <w:sz w:val="27"/>
+          <w:szCs w:val="27"/>
+          <w:lang w:val="en-US"/>
+        </w:rPr>
+        <w:fldChar w:fldCharType="end"/>
+      </w:r>
+      <w:r>
+        <w:rPr>
+          <w:b/>
+          <w:bCs/>
+          <w:color w:val="1D2A57"/>
+          <w:sz w:val="27"/>
+          <w:szCs w:val="27"/>
+          <w:lang w:val="en-US"/>
+        </w:rPr>
+        <w:t> can </w:t>
+      </w:r>
+      <w:r>
+        <w:fldChar w:fldCharType="begin"/>
+      </w:r>
+      <w:r>
+        <w:rPr>
+          <w:lang w:val="en-US"/>
+        </w:rPr>
+        <w:instrText xml:space="preserve"> HYPERLINK "https://dictionary.cambridge.org/ru/%D1%81%D0%BB%D0%BE%D0%B2%D0%B0%D1%80%D1%8C/%D0%B0%D0%BD%D0%B3%D0%BB%D0%B8%D0%B9%D1%81%D0%BA%D0%B8%D0%B9/enter" \o "enter" </w:instrText>
+      </w:r>
+      <w:r>
+        <w:fldChar w:fldCharType="separate"/>
+      </w:r>
+      <w:r>
+        <w:rPr>
+          <w:rStyle w:val="a5"/>
+          <w:b/>
+          <w:bCs/>
+          <w:color w:val="1D2A57"/>
+          <w:sz w:val="27"/>
+          <w:szCs w:val="27"/>
+          <w:lang w:val="en-US"/>
+        </w:rPr>
+        <w:t>enter</w:t>
+      </w:r>
+      <w:r>
+        <w:rPr>
+          <w:rStyle w:val="a5"/>
+          <w:b/>
+          <w:bCs/>
+          <w:color w:val="1D2A57"/>
+          <w:sz w:val="27"/>
+          <w:szCs w:val="27"/>
+          <w:lang w:val="en-US"/>
+        </w:rPr>
+        <w:fldChar w:fldCharType="end"/>
+      </w:r>
+      <w:r>
+        <w:rPr>
+          <w:b/>
+          <w:bCs/>
+          <w:color w:val="1D2A57"/>
+          <w:sz w:val="27"/>
+          <w:szCs w:val="27"/>
+          <w:lang w:val="en-US"/>
+        </w:rPr>
+        <w:t> and </w:t>
+      </w:r>
+      <w:r>
+        <w:fldChar w:fldCharType="begin"/>
+      </w:r>
+      <w:r>
+        <w:rPr>
+          <w:lang w:val="en-US"/>
+        </w:rPr>
+        <w:instrText xml:space="preserve"> HYPERLINK "https://di</w:instrText>
+      </w:r>
+      <w:r>
+        <w:rPr>
+          <w:lang w:val="en-US"/>
+        </w:rPr>
+        <w:instrText xml:space="preserve">ctionary.cambridge.org/ru/%D1%81%D0%BB%D0%BE%D0%B2%D0%B0%D1%80%D1%8C/%D0%B0%D0%BD%D0%B3%D0%BB%D0%B8%D0%B9%D1%81%D0%BA%D0%B8%D0%B9/leave" \o "leave" </w:instrText>
+      </w:r>
+      <w:r>
+        <w:fldChar w:fldCharType="separate"/>
+      </w:r>
+      <w:r>
+        <w:rPr>
+          <w:rStyle w:val="a5"/>
+          <w:b/>
+          <w:bCs/>
+          <w:color w:val="1D2A57"/>
+          <w:sz w:val="27"/>
+          <w:szCs w:val="27"/>
+          <w:lang w:val="en-US"/>
+        </w:rPr>
+        <w:t>leave</w:t>
+      </w:r>
+      <w:r>
+        <w:rPr>
+          <w:rStyle w:val="a5"/>
+          <w:b/>
+          <w:bCs/>
+          <w:color w:val="1D2A57"/>
+          <w:sz w:val="27"/>
+          <w:szCs w:val="27"/>
+          <w:lang w:val="en-US"/>
+        </w:rPr>
+        <w:fldChar w:fldCharType="end"/>
+      </w:r>
+      <w:r>
+        <w:rPr>
+          <w:b/>
+          <w:bCs/>
+          <w:color w:val="1D2A57"/>
+          <w:sz w:val="27"/>
+          <w:szCs w:val="27"/>
+          <w:lang w:val="en-US"/>
+        </w:rPr>
+        <w:t> it:</w:t>
+      </w:r>
+    </w:p>
+    <w:p>
+      <w:pPr>
+        <w:spacing w:after="0" w:line="240" w:lineRule="auto"/>
+        <w:rPr>
+          <w:b/>
+          <w:bCs/>
+          <w:color w:val="1D2A57"/>
+          <w:sz w:val="27"/>
+          <w:szCs w:val="27"/>
+          <w:lang w:val="en-US"/>
+        </w:rPr>
+      </w:pPr>
+    </w:p>
+    <w:p>
+      <w:pPr>
+        <w:spacing w:after="0" w:line="240" w:lineRule="auto"/>
+        <w:rPr>
+          <w:color w:val="FFFFFF" w:themeColor="background1"/>
+          <w:lang w:val="en-US"/>
+        </w:rPr>
+      </w:pPr>
+      <w:r>
+        <w:rPr>
+          <w:rStyle w:val="a8"/>
+          <w:rFonts w:ascii="Helvetica" w:hAnsi="Helvetica" w:cs="Helvetica"/>
+          <w:color w:val="303336"/>
+          <w:spacing w:val="3"/>
+          <w:sz w:val="27"/>
+          <w:szCs w:val="27"/>
+          <w:bdr w:val="none" w:sz="0" w:space="0" w:color="auto" w:frame="1"/>
+          <w:shd w:val="clear" w:color="auto" w:fill="FFFFFF"/>
+          <w:lang w:val="en-US"/>
+        </w:rPr>
+        <w:t>: </w:t>
+      </w:r>
+      <w:proofErr w:type="gramStart"/>
+      <w:r>
+        <w:rPr>
+          <w:rFonts w:ascii="Helvetica" w:hAnsi="Helvetica" w:cs="Helvetica"/>
+          <w:color w:val="303336"/>
+          <w:spacing w:val="3"/>
+          <w:sz w:val="27"/>
+          <w:szCs w:val="27"/>
+          <w:shd w:val="clear" w:color="auto" w:fill="FFFFFF"/>
+          <w:lang w:val="en-US"/>
+        </w:rPr>
+        <w:t>a</w:t>
+      </w:r>
+      <w:proofErr w:type="gramEnd"/>
+      <w:r>
+        <w:rPr>
+          <w:rFonts w:ascii="Helvetica" w:hAnsi="Helvetica" w:cs="Helvetica"/>
+          <w:color w:val="303336"/>
+          <w:spacing w:val="3"/>
+          <w:sz w:val="27"/>
+          <w:szCs w:val="27"/>
+          <w:shd w:val="clear" w:color="auto" w:fill="FFFFFF"/>
+          <w:lang w:val="en-US"/>
+        </w:rPr>
+        <w:t xml:space="preserve"> multilane highway (such as an expressway or turnpike) designed for high-speed traffic</w:t>
+      </w:r>
+    </w:p>
+    <w:p>
+      <w:pPr>
+        <w:spacing w:after="0" w:line="240" w:lineRule="auto"/>
+        <w:rPr>
+          <w:b/>
+          <w:bCs/>
+          <w:color w:val="1D2A57"/>
+          <w:sz w:val="27"/>
+          <w:szCs w:val="27"/>
+          <w:lang w:val="en-US"/>
+        </w:rPr>
+      </w:pPr>
+    </w:p>
+    <w:p>
+      <w:pPr>
+        <w:spacing w:after="0" w:line="240" w:lineRule="auto"/>
+        <w:rPr>
+          <w:color w:val="FFFFFF" w:themeColor="background1"/>
+          <w:lang w:val="en-US"/>
+        </w:rPr>
+      </w:pPr>
+      <w:r>
+        <w:rPr>
+          <w:color w:val="FFFFFF" w:themeColor="background1"/>
+        </w:rPr>
+        <w:t>автострада</w:t>
+      </w:r>
+      <w:r>
+        <w:rPr>
+          <w:color w:val="FFFFFF" w:themeColor="background1"/>
+          <w:lang w:val="en-US"/>
+        </w:rPr>
+        <w:t xml:space="preserve">, </w:t>
+      </w:r>
+      <w:r>
+        <w:rPr>
+          <w:color w:val="FFFFFF" w:themeColor="background1"/>
+        </w:rPr>
+        <w:t>автомагистраль</w:t>
+      </w:r>
+    </w:p>
+    <w:p>
+      <w:pPr>
+        <w:spacing w:after="0" w:line="240" w:lineRule="auto"/>
+        <w:jc w:val="center"/>
+        <w:rPr>
+          <w:b/>
+          <w:i/>
+          <w:color w:val="FF0000"/>
+          <w:lang w:val="en-US"/>
+        </w:rPr>
+      </w:pPr>
+    </w:p>
+    <w:p>
+      <w:pPr>
+        <w:spacing w:after="0" w:line="240" w:lineRule="auto"/>
+        <w:jc w:val="center"/>
+        <w:rPr>
+          <w:b/>
+          <w:i/>
+          <w:color w:val="FF0000"/>
+          <w:lang w:val="en-US"/>
+        </w:rPr>
+      </w:pPr>
+    </w:p>
+    <w:p>
+      <w:pPr>
+        <w:spacing w:after="0" w:line="240" w:lineRule="auto"/>
+        <w:jc w:val="center"/>
+        <w:rPr>
+          <w:b/>
+          <w:i/>
+          <w:color w:val="FF0000"/>
+          <w:lang w:val="en-US"/>
+        </w:rPr>
+      </w:pPr>
+      <w:proofErr w:type="gramStart"/>
+      <w:r>
+        <w:rPr>
+          <w:b/>
+          <w:i/>
+          <w:color w:val="FF0000"/>
+          <w:lang w:val="en-US"/>
+        </w:rPr>
+        <w:t>highway</w:t>
+      </w:r>
+      <w:proofErr w:type="gramEnd"/>
+      <w:r>
+        <w:rPr>
+          <w:b/>
+          <w:i/>
+          <w:color w:val="FF0000"/>
+          <w:lang w:val="en-US"/>
+        </w:rPr>
+        <w:t xml:space="preserve"> [ˈ</w:t>
+      </w:r>
+      <w:r>
+        <w:rPr>
+          <w:b/>
+          <w:i/>
+          <w:color w:val="FF0000"/>
+          <w:lang w:val="en-US"/>
+        </w:rPr>
+        <w:t>ha</w:t>
+      </w:r>
+      <w:r>
+        <w:rPr>
+          <w:b/>
+          <w:i/>
+          <w:color w:val="FF0000"/>
+          <w:lang w:val="en-US"/>
+        </w:rPr>
+        <w:t>ɪ</w:t>
+      </w:r>
+      <w:r>
+        <w:rPr>
+          <w:b/>
+          <w:i/>
+          <w:color w:val="FF0000"/>
+          <w:lang w:val="en-US"/>
+        </w:rPr>
+        <w:t>we</w:t>
+      </w:r>
+      <w:r>
+        <w:rPr>
+          <w:b/>
+          <w:i/>
+          <w:color w:val="FF0000"/>
+          <w:lang w:val="en-US"/>
+        </w:rPr>
+        <w:t xml:space="preserve">ɪ] </w:t>
+      </w:r>
+      <w:r>
+        <w:rPr>
+          <w:b/>
+          <w:i/>
+          <w:color w:val="FF0000"/>
+        </w:rPr>
+        <w:t>сущ</w:t>
+      </w:r>
+    </w:p>
+    <w:p>
+      <w:pPr>
+        <w:spacing w:after="0" w:line="240" w:lineRule="auto"/>
+        <w:jc w:val="center"/>
+        <w:rPr>
+          <w:b/>
+          <w:i/>
+          <w:color w:val="FF0000"/>
+          <w:lang w:val="en-US"/>
+        </w:rPr>
+      </w:pPr>
+      <w:proofErr w:type="gramStart"/>
+      <w:r>
+        <w:rPr>
+          <w:b/>
+          <w:bCs/>
+          <w:color w:val="1D2A57"/>
+          <w:sz w:val="27"/>
+          <w:szCs w:val="27"/>
+          <w:lang w:val="en-US"/>
+        </w:rPr>
+        <w:t>a</w:t>
+      </w:r>
+      <w:proofErr w:type="gramEnd"/>
+      <w:r>
+        <w:rPr>
+          <w:b/>
+          <w:bCs/>
+          <w:color w:val="1D2A57"/>
+          <w:sz w:val="27"/>
+          <w:szCs w:val="27"/>
+          <w:lang w:val="en-US"/>
+        </w:rPr>
+        <w:t> </w:t>
+      </w:r>
+      <w:hyperlink r:id="rId6" w:tooltip="road" w:history="1">
         <w:r>
           <w:rPr>
             <w:rStyle w:val="a5"/>
@@ -1756,486 +2523,9 @@
           <w:szCs w:val="27"/>
           <w:lang w:val="en-US"/>
         </w:rPr>
-        <w:t> for fast-moving </w:t>
-      </w:r>
-      <w:hyperlink r:id="rId8" w:tooltip="traffic" w:history="1">
-        <w:r>
-          <w:rPr>
-            <w:rStyle w:val="a5"/>
-            <w:b/>
-            <w:bCs/>
-            <w:color w:val="1D2A57"/>
-            <w:sz w:val="27"/>
-            <w:szCs w:val="27"/>
-            <w:lang w:val="en-US"/>
-          </w:rPr>
-          <w:t>traffic</w:t>
-        </w:r>
-      </w:hyperlink>
-      <w:r>
-        <w:rPr>
-          <w:b/>
-          <w:bCs/>
-          <w:color w:val="1D2A57"/>
-          <w:sz w:val="27"/>
-          <w:szCs w:val="27"/>
-          <w:lang w:val="en-US"/>
-        </w:rPr>
         <w:t>, </w:t>
       </w:r>
-      <w:hyperlink r:id="rId9" w:tooltip="especially" w:history="1">
-        <w:r>
-          <w:rPr>
-            <w:rStyle w:val="a5"/>
-            <w:b/>
-            <w:bCs/>
-            <w:color w:val="1D2A57"/>
-            <w:sz w:val="27"/>
-            <w:szCs w:val="27"/>
-            <w:lang w:val="en-US"/>
-          </w:rPr>
-          <w:t>especially</w:t>
-        </w:r>
-      </w:hyperlink>
-      <w:r>
-        <w:rPr>
-          <w:b/>
-          <w:bCs/>
-          <w:color w:val="1D2A57"/>
-          <w:sz w:val="27"/>
-          <w:szCs w:val="27"/>
-          <w:lang w:val="en-US"/>
-        </w:rPr>
-        <w:t> in the UK, Ireland, and some other </w:t>
-      </w:r>
-      <w:hyperlink r:id="rId10" w:tooltip="countries" w:history="1">
-        <w:r>
-          <w:rPr>
-            <w:rStyle w:val="a5"/>
-            <w:b/>
-            <w:bCs/>
-            <w:color w:val="1D2A57"/>
-            <w:sz w:val="27"/>
-            <w:szCs w:val="27"/>
-            <w:lang w:val="en-US"/>
-          </w:rPr>
-          <w:t>countries</w:t>
-        </w:r>
-      </w:hyperlink>
-      <w:r>
-        <w:rPr>
-          <w:b/>
-          <w:bCs/>
-          <w:color w:val="1D2A57"/>
-          <w:sz w:val="27"/>
-          <w:szCs w:val="27"/>
-          <w:lang w:val="en-US"/>
-        </w:rPr>
-        <w:t>, with a </w:t>
-      </w:r>
-      <w:hyperlink r:id="rId11" w:tooltip="limited" w:history="1">
-        <w:r>
-          <w:rPr>
-            <w:rStyle w:val="a5"/>
-            <w:b/>
-            <w:bCs/>
-            <w:color w:val="1D2A57"/>
-            <w:sz w:val="27"/>
-            <w:szCs w:val="27"/>
-            <w:lang w:val="en-US"/>
-          </w:rPr>
-          <w:t>limited</w:t>
-        </w:r>
-      </w:hyperlink>
-      <w:r>
-        <w:rPr>
-          <w:b/>
-          <w:bCs/>
-          <w:color w:val="1D2A57"/>
-          <w:sz w:val="27"/>
-          <w:szCs w:val="27"/>
-          <w:lang w:val="en-US"/>
-        </w:rPr>
-        <w:t> </w:t>
-      </w:r>
-      <w:hyperlink r:id="rId12" w:tooltip="number" w:history="1">
-        <w:r>
-          <w:rPr>
-            <w:rStyle w:val="a5"/>
-            <w:b/>
-            <w:bCs/>
-            <w:color w:val="1D2A57"/>
-            <w:sz w:val="27"/>
-            <w:szCs w:val="27"/>
-            <w:lang w:val="en-US"/>
-          </w:rPr>
-          <w:t>number</w:t>
-        </w:r>
-      </w:hyperlink>
-      <w:r>
-        <w:rPr>
-          <w:b/>
-          <w:bCs/>
-          <w:color w:val="1D2A57"/>
-          <w:sz w:val="27"/>
-          <w:szCs w:val="27"/>
-          <w:lang w:val="en-US"/>
-        </w:rPr>
-        <w:t> of </w:t>
-      </w:r>
-      <w:hyperlink r:id="rId13" w:tooltip="places" w:history="1">
-        <w:r>
-          <w:rPr>
-            <w:rStyle w:val="a5"/>
-            <w:b/>
-            <w:bCs/>
-            <w:color w:val="1D2A57"/>
-            <w:sz w:val="27"/>
-            <w:szCs w:val="27"/>
-            <w:lang w:val="en-US"/>
-          </w:rPr>
-          <w:t>places</w:t>
-        </w:r>
-      </w:hyperlink>
-      <w:r>
-        <w:rPr>
-          <w:b/>
-          <w:bCs/>
-          <w:color w:val="1D2A57"/>
-          <w:sz w:val="27"/>
-          <w:szCs w:val="27"/>
-          <w:lang w:val="en-US"/>
-        </w:rPr>
-        <w:t> at which </w:t>
-      </w:r>
-      <w:hyperlink r:id="rId14" w:tooltip="drivers" w:history="1">
-        <w:r>
-          <w:rPr>
-            <w:rStyle w:val="a5"/>
-            <w:b/>
-            <w:bCs/>
-            <w:color w:val="1D2A57"/>
-            <w:sz w:val="27"/>
-            <w:szCs w:val="27"/>
-            <w:lang w:val="en-US"/>
-          </w:rPr>
-          <w:t>drivers</w:t>
-        </w:r>
-      </w:hyperlink>
-      <w:r>
-        <w:rPr>
-          <w:b/>
-          <w:bCs/>
-          <w:color w:val="1D2A57"/>
-          <w:sz w:val="27"/>
-          <w:szCs w:val="27"/>
-          <w:lang w:val="en-US"/>
-        </w:rPr>
-        <w:t> can </w:t>
-      </w:r>
-      <w:hyperlink r:id="rId15" w:tooltip="enter" w:history="1">
-        <w:r>
-          <w:rPr>
-            <w:rStyle w:val="a5"/>
-            <w:b/>
-            <w:bCs/>
-            <w:color w:val="1D2A57"/>
-            <w:sz w:val="27"/>
-            <w:szCs w:val="27"/>
-            <w:lang w:val="en-US"/>
-          </w:rPr>
-          <w:t>enter</w:t>
-        </w:r>
-      </w:hyperlink>
-      <w:r>
-        <w:rPr>
-          <w:b/>
-          <w:bCs/>
-          <w:color w:val="1D2A57"/>
-          <w:sz w:val="27"/>
-          <w:szCs w:val="27"/>
-          <w:lang w:val="en-US"/>
-        </w:rPr>
-        <w:t> and </w:t>
-      </w:r>
-      <w:hyperlink r:id="rId16" w:tooltip="leave" w:history="1">
-        <w:r>
-          <w:rPr>
-            <w:rStyle w:val="a5"/>
-            <w:b/>
-            <w:bCs/>
-            <w:color w:val="1D2A57"/>
-            <w:sz w:val="27"/>
-            <w:szCs w:val="27"/>
-            <w:lang w:val="en-US"/>
-          </w:rPr>
-          <w:t>leave</w:t>
-        </w:r>
-      </w:hyperlink>
-      <w:r>
-        <w:rPr>
-          <w:b/>
-          <w:bCs/>
-          <w:color w:val="1D2A57"/>
-          <w:sz w:val="27"/>
-          <w:szCs w:val="27"/>
-          <w:lang w:val="en-US"/>
-        </w:rPr>
-        <w:t> it:</w:t>
-      </w:r>
-    </w:p>
-    <w:p>
-      <w:pPr>
-        <w:spacing w:after="0" w:line="240" w:lineRule="auto"/>
-        <w:rPr>
-          <w:b/>
-          <w:bCs/>
-          <w:color w:val="1D2A57"/>
-          <w:sz w:val="27"/>
-          <w:szCs w:val="27"/>
-          <w:lang w:val="en-US"/>
-        </w:rPr>
-      </w:pPr>
-    </w:p>
-    <w:p>
-      <w:pPr>
-        <w:spacing w:after="0" w:line="240" w:lineRule="auto"/>
-        <w:rPr>
-          <w:color w:val="FFFFFF" w:themeColor="background1"/>
-          <w:lang w:val="en-US"/>
-        </w:rPr>
-      </w:pPr>
-      <w:r>
-        <w:rPr>
-          <w:rStyle w:val="a8"/>
-          <w:rFonts w:ascii="Helvetica" w:hAnsi="Helvetica" w:cs="Helvetica"/>
-          <w:color w:val="303336"/>
-          <w:spacing w:val="3"/>
-          <w:sz w:val="27"/>
-          <w:szCs w:val="27"/>
-          <w:bdr w:val="none" w:sz="0" w:space="0" w:color="auto" w:frame="1"/>
-          <w:shd w:val="clear" w:color="auto" w:fill="FFFFFF"/>
-          <w:lang w:val="en-US"/>
-        </w:rPr>
-        <w:t>: </w:t>
-      </w:r>
-      <w:proofErr w:type="gramStart"/>
-      <w:r>
-        <w:rPr>
-          <w:rFonts w:ascii="Helvetica" w:hAnsi="Helvetica" w:cs="Helvetica"/>
-          <w:color w:val="303336"/>
-          <w:spacing w:val="3"/>
-          <w:sz w:val="27"/>
-          <w:szCs w:val="27"/>
-          <w:shd w:val="clear" w:color="auto" w:fill="FFFFFF"/>
-          <w:lang w:val="en-US"/>
-        </w:rPr>
-        <w:t>a</w:t>
-      </w:r>
-      <w:proofErr w:type="gramEnd"/>
-      <w:r>
-        <w:rPr>
-          <w:rFonts w:ascii="Helvetica" w:hAnsi="Helvetica" w:cs="Helvetica"/>
-          <w:color w:val="303336"/>
-          <w:spacing w:val="3"/>
-          <w:sz w:val="27"/>
-          <w:szCs w:val="27"/>
-          <w:shd w:val="clear" w:color="auto" w:fill="FFFFFF"/>
-          <w:lang w:val="en-US"/>
-        </w:rPr>
-        <w:t xml:space="preserve"> multilane highway (such as an expressway or turnpike) designed for high-speed traffic</w:t>
-      </w:r>
-    </w:p>
-    <w:p>
-      <w:pPr>
-        <w:spacing w:after="0" w:line="240" w:lineRule="auto"/>
-        <w:rPr>
-          <w:b/>
-          <w:bCs/>
-          <w:color w:val="1D2A57"/>
-          <w:sz w:val="27"/>
-          <w:szCs w:val="27"/>
-          <w:lang w:val="en-US"/>
-        </w:rPr>
-      </w:pPr>
-    </w:p>
-    <w:p>
-      <w:pPr>
-        <w:spacing w:after="0" w:line="240" w:lineRule="auto"/>
-        <w:rPr>
-          <w:color w:val="FFFFFF" w:themeColor="background1"/>
-          <w:lang w:val="en-US"/>
-        </w:rPr>
-      </w:pPr>
-      <w:r>
-        <w:rPr>
-          <w:color w:val="FFFFFF" w:themeColor="background1"/>
-        </w:rPr>
-        <w:t>автострада</w:t>
-      </w:r>
-      <w:r>
-        <w:rPr>
-          <w:color w:val="FFFFFF" w:themeColor="background1"/>
-          <w:lang w:val="en-US"/>
-        </w:rPr>
-        <w:t xml:space="preserve">, </w:t>
-      </w:r>
-      <w:r>
-        <w:rPr>
-          <w:color w:val="FFFFFF" w:themeColor="background1"/>
-        </w:rPr>
-        <w:t>автомагистраль</w:t>
-      </w:r>
-    </w:p>
-    <w:p>
-      <w:pPr>
-        <w:spacing w:after="0" w:line="240" w:lineRule="auto"/>
-        <w:jc w:val="center"/>
-        <w:rPr>
-          <w:b/>
-          <w:i/>
-          <w:color w:val="FF0000"/>
-          <w:lang w:val="en-US"/>
-        </w:rPr>
-      </w:pPr>
-    </w:p>
-    <w:p>
-      <w:pPr>
-        <w:spacing w:after="0" w:line="240" w:lineRule="auto"/>
-        <w:jc w:val="center"/>
-        <w:rPr>
-          <w:b/>
-          <w:i/>
-          <w:color w:val="FF0000"/>
-          <w:lang w:val="en-US"/>
-        </w:rPr>
-      </w:pPr>
-    </w:p>
-    <w:p>
-      <w:pPr>
-        <w:spacing w:after="0" w:line="240" w:lineRule="auto"/>
-        <w:jc w:val="center"/>
-        <w:rPr>
-          <w:b/>
-          <w:i/>
-          <w:color w:val="FF0000"/>
-        </w:rPr>
-      </w:pPr>
-      <w:proofErr w:type="gramStart"/>
-      <w:r>
-        <w:rPr>
-          <w:b/>
-          <w:i/>
-          <w:color w:val="FF0000"/>
-          <w:lang w:val="en-US"/>
-        </w:rPr>
-        <w:t>highway</w:t>
-      </w:r>
-      <w:proofErr w:type="gramEnd"/>
-      <w:r>
-        <w:rPr>
-          <w:b/>
-          <w:i/>
-          <w:color w:val="FF0000"/>
-        </w:rPr>
-        <w:t xml:space="preserve"> [ˈ</w:t>
-      </w:r>
-      <w:r>
-        <w:rPr>
-          <w:b/>
-          <w:i/>
-          <w:color w:val="FF0000"/>
-          <w:lang w:val="en-US"/>
-        </w:rPr>
-        <w:t>ha</w:t>
-      </w:r>
-      <w:r>
-        <w:rPr>
-          <w:b/>
-          <w:i/>
-          <w:color w:val="FF0000"/>
-        </w:rPr>
-        <w:t>ɪ</w:t>
-      </w:r>
-      <w:r>
-        <w:rPr>
-          <w:b/>
-          <w:i/>
-          <w:color w:val="FF0000"/>
-          <w:lang w:val="en-US"/>
-        </w:rPr>
-        <w:t>we</w:t>
-      </w:r>
-      <w:r>
-        <w:rPr>
-          <w:b/>
-          <w:i/>
-          <w:color w:val="FF0000"/>
-        </w:rPr>
-        <w:t>ɪ] сущ</w:t>
-      </w:r>
-    </w:p>
-    <w:p>
-      <w:pPr>
-        <w:spacing w:after="0" w:line="240" w:lineRule="auto"/>
-        <w:jc w:val="center"/>
-        <w:rPr>
-          <w:b/>
-          <w:i/>
-          <w:color w:val="FF0000"/>
-          <w:lang w:val="en-US"/>
-        </w:rPr>
-      </w:pPr>
-      <w:proofErr w:type="gramStart"/>
-      <w:r>
-        <w:rPr>
-          <w:b/>
-          <w:bCs/>
-          <w:color w:val="1D2A57"/>
-          <w:sz w:val="27"/>
-          <w:szCs w:val="27"/>
-          <w:lang w:val="en-US"/>
-        </w:rPr>
-        <w:t>a</w:t>
-      </w:r>
-      <w:proofErr w:type="gramEnd"/>
-      <w:r>
-        <w:rPr>
-          <w:b/>
-          <w:bCs/>
-          <w:color w:val="1D2A57"/>
-          <w:sz w:val="27"/>
-          <w:szCs w:val="27"/>
-          <w:lang w:val="en-US"/>
-        </w:rPr>
-        <w:t> </w:t>
-      </w:r>
-      <w:hyperlink r:id="rId17" w:tooltip="road" w:history="1">
-        <w:r>
-          <w:rPr>
-            <w:rStyle w:val="a5"/>
-            <w:b/>
-            <w:bCs/>
-            <w:color w:val="1D2A57"/>
-            <w:sz w:val="27"/>
-            <w:szCs w:val="27"/>
-            <w:lang w:val="en-US"/>
-          </w:rPr>
-          <w:t>road</w:t>
-        </w:r>
-      </w:hyperlink>
-      <w:r>
-        <w:rPr>
-          <w:b/>
-          <w:bCs/>
-          <w:color w:val="1D2A57"/>
-          <w:sz w:val="27"/>
-          <w:szCs w:val="27"/>
-          <w:lang w:val="en-US"/>
-        </w:rPr>
-        <w:t>, </w:t>
-      </w:r>
-      <w:hyperlink r:id="rId18" w:tooltip="esp" w:history="1">
+      <w:hyperlink r:id="rId7" w:tooltip="esp" w:history="1">
         <w:r>
           <w:rPr>
             <w:rStyle w:val="a5"/>
@@ -2260,22 +2550,27 @@
         </w:rPr>
         <w:t>. a </w:t>
       </w:r>
-      <w:hyperlink r:id="rId19" w:tooltip="big" w:history="1">
-        <w:r>
-          <w:rPr>
-            <w:rStyle w:val="a5"/>
-            <w:b/>
-            <w:bCs/>
-            <w:color w:val="1D2A57"/>
-            <w:sz w:val="27"/>
-            <w:szCs w:val="27"/>
-            <w:lang w:val="en-US"/>
-          </w:rPr>
-          <w:t>big</w:t>
-        </w:r>
-      </w:hyperlink>
-      <w:r>
-        <w:rPr>
+      <w:r>
+        <w:fldChar w:fldCharType="begin"/>
+      </w:r>
+      <w:r>
+        <w:rPr>
+          <w:lang w:val="en-US"/>
+        </w:rPr>
+        <w:instrText xml:space="preserve"> HYPERLINK "https://dictionary.cambridge.org/ru/%D1%81%D0%BB%D0%BE%D0%B2%D0%B0%D</w:instrText>
+      </w:r>
+      <w:r>
+        <w:rPr>
+          <w:lang w:val="en-US"/>
+        </w:rPr>
+        <w:instrText xml:space="preserve">1%80%D1%8C/%D0%B0%D0%BD%D0%B3%D0%BB%D0%B8%D0%B9%D1%81%D0%BA%D0%B8%D0%B9/big" \o "big" </w:instrText>
+      </w:r>
+      <w:r>
+        <w:fldChar w:fldCharType="separate"/>
+      </w:r>
+      <w:r>
+        <w:rPr>
+          <w:rStyle w:val="a5"/>
           <w:b/>
           <w:bCs/>
           <w:color w:val="1D2A57"/>
@@ -2283,24 +2578,11 @@
           <w:szCs w:val="27"/>
           <w:lang w:val="en-US"/>
         </w:rPr>
-        <w:t> </w:t>
-      </w:r>
-      <w:hyperlink r:id="rId20" w:tooltip="road" w:history="1">
-        <w:r>
-          <w:rPr>
-            <w:rStyle w:val="a5"/>
-            <w:b/>
-            <w:bCs/>
-            <w:color w:val="1D2A57"/>
-            <w:sz w:val="27"/>
-            <w:szCs w:val="27"/>
-            <w:lang w:val="en-US"/>
-          </w:rPr>
-          <w:t>road</w:t>
-        </w:r>
-      </w:hyperlink>
-      <w:r>
-        <w:rPr>
+        <w:t>big</w:t>
+      </w:r>
+      <w:r>
+        <w:rPr>
+          <w:rStyle w:val="a5"/>
           <w:b/>
           <w:bCs/>
           <w:color w:val="1D2A57"/>
@@ -2308,22 +2590,8 @@
           <w:szCs w:val="27"/>
           <w:lang w:val="en-US"/>
         </w:rPr>
-        <w:t> that </w:t>
-      </w:r>
-      <w:hyperlink r:id="rId21" w:tooltip="joins" w:history="1">
-        <w:r>
-          <w:rPr>
-            <w:rStyle w:val="a5"/>
-            <w:b/>
-            <w:bCs/>
-            <w:color w:val="1D2A57"/>
-            <w:sz w:val="27"/>
-            <w:szCs w:val="27"/>
-            <w:lang w:val="en-US"/>
-          </w:rPr>
-          <w:t>joins</w:t>
-        </w:r>
-      </w:hyperlink>
+        <w:fldChar w:fldCharType="end"/>
+      </w:r>
       <w:r>
         <w:rPr>
           <w:b/>
@@ -2335,22 +2603,27 @@
         </w:rPr>
         <w:t> </w:t>
       </w:r>
-      <w:hyperlink r:id="rId22" w:tooltip="cities" w:history="1">
-        <w:r>
-          <w:rPr>
-            <w:rStyle w:val="a5"/>
-            <w:b/>
-            <w:bCs/>
-            <w:color w:val="1D2A57"/>
-            <w:sz w:val="27"/>
-            <w:szCs w:val="27"/>
-            <w:lang w:val="en-US"/>
-          </w:rPr>
-          <w:t>cities</w:t>
-        </w:r>
-      </w:hyperlink>
-      <w:r>
-        <w:rPr>
+      <w:r>
+        <w:fldChar w:fldCharType="begin"/>
+      </w:r>
+      <w:r>
+        <w:rPr>
+          <w:lang w:val="en-US"/>
+        </w:rPr>
+        <w:instrText xml:space="preserve"> HYPERLINK "https://dictionary.cambridge.org/ru/%D1%81%D0%BB%D0%BE%D0%B2%D0%B0%D1%80%D1%8C/%D0%B0%D0%BD%D0%B3%D0%BB%D0%B8%D0%B9%D1%81%D0%BA%D0%B8%D0%B9/road" \o "r</w:instrText>
+      </w:r>
+      <w:r>
+        <w:rPr>
+          <w:lang w:val="en-US"/>
+        </w:rPr>
+        <w:instrText xml:space="preserve">oad" </w:instrText>
+      </w:r>
+      <w:r>
+        <w:fldChar w:fldCharType="separate"/>
+      </w:r>
+      <w:r>
+        <w:rPr>
+          <w:rStyle w:val="a5"/>
           <w:b/>
           <w:bCs/>
           <w:color w:val="1D2A57"/>
@@ -2358,22 +2631,173 @@
           <w:szCs w:val="27"/>
           <w:lang w:val="en-US"/>
         </w:rPr>
+        <w:t>road</w:t>
+      </w:r>
+      <w:r>
+        <w:rPr>
+          <w:rStyle w:val="a5"/>
+          <w:b/>
+          <w:bCs/>
+          <w:color w:val="1D2A57"/>
+          <w:sz w:val="27"/>
+          <w:szCs w:val="27"/>
+          <w:lang w:val="en-US"/>
+        </w:rPr>
+        <w:fldChar w:fldCharType="end"/>
+      </w:r>
+      <w:r>
+        <w:rPr>
+          <w:b/>
+          <w:bCs/>
+          <w:color w:val="1D2A57"/>
+          <w:sz w:val="27"/>
+          <w:szCs w:val="27"/>
+          <w:lang w:val="en-US"/>
+        </w:rPr>
+        <w:t> that </w:t>
+      </w:r>
+      <w:r>
+        <w:fldChar w:fldCharType="begin"/>
+      </w:r>
+      <w:r>
+        <w:rPr>
+          <w:lang w:val="en-US"/>
+        </w:rPr>
+        <w:instrText xml:space="preserve"> HYPERLINK "https://dictionary.cambridge.org/ru/%D1%81%D0%BB%D0%BE%D0%B2%D0%B0%D1%80%D1%8C/%D0%B0%D0%BD%D0%B3%D0%BB%D0%B8%D0%B9%D1%81%D0%BA%D0%B8%D0%B9/join" \o "joins" </w:instrText>
+      </w:r>
+      <w:r>
+        <w:fldChar w:fldCharType="separate"/>
+      </w:r>
+      <w:r>
+        <w:rPr>
+          <w:rStyle w:val="a5"/>
+          <w:b/>
+          <w:bCs/>
+          <w:color w:val="1D2A57"/>
+          <w:sz w:val="27"/>
+          <w:szCs w:val="27"/>
+          <w:lang w:val="en-US"/>
+        </w:rPr>
+        <w:t>joins</w:t>
+      </w:r>
+      <w:r>
+        <w:rPr>
+          <w:rStyle w:val="a5"/>
+          <w:b/>
+          <w:bCs/>
+          <w:color w:val="1D2A57"/>
+          <w:sz w:val="27"/>
+          <w:szCs w:val="27"/>
+          <w:lang w:val="en-US"/>
+        </w:rPr>
+        <w:fldChar w:fldCharType="end"/>
+      </w:r>
+      <w:r>
+        <w:rPr>
+          <w:b/>
+          <w:bCs/>
+          <w:color w:val="1D2A57"/>
+          <w:sz w:val="27"/>
+          <w:szCs w:val="27"/>
+          <w:lang w:val="en-US"/>
+        </w:rPr>
+        <w:t> </w:t>
+      </w:r>
+      <w:r>
+        <w:fldChar w:fldCharType="begin"/>
+      </w:r>
+      <w:r>
+        <w:rPr>
+          <w:lang w:val="en-US"/>
+        </w:rPr>
+        <w:instrText xml:space="preserve"> HYPERLINK "https://dictionary.cambridge.org/ru/%D1%81%D0%BB</w:instrText>
+      </w:r>
+      <w:r>
+        <w:rPr>
+          <w:lang w:val="en-US"/>
+        </w:rPr>
+        <w:instrText xml:space="preserve">%D0%BE%D0%B2%D0%B0%D1%80%D1%8C/%D0%B0%D0%BD%D0%B3%D0%BB%D0%B8%D0%B9%D1%81%D0%BA%D0%B8%D0%B9/city" \o "cities" </w:instrText>
+      </w:r>
+      <w:r>
+        <w:fldChar w:fldCharType="separate"/>
+      </w:r>
+      <w:r>
+        <w:rPr>
+          <w:rStyle w:val="a5"/>
+          <w:b/>
+          <w:bCs/>
+          <w:color w:val="1D2A57"/>
+          <w:sz w:val="27"/>
+          <w:szCs w:val="27"/>
+          <w:lang w:val="en-US"/>
+        </w:rPr>
+        <w:t>cities</w:t>
+      </w:r>
+      <w:r>
+        <w:rPr>
+          <w:rStyle w:val="a5"/>
+          <w:b/>
+          <w:bCs/>
+          <w:color w:val="1D2A57"/>
+          <w:sz w:val="27"/>
+          <w:szCs w:val="27"/>
+          <w:lang w:val="en-US"/>
+        </w:rPr>
+        <w:fldChar w:fldCharType="end"/>
+      </w:r>
+      <w:r>
+        <w:rPr>
+          <w:b/>
+          <w:bCs/>
+          <w:color w:val="1D2A57"/>
+          <w:sz w:val="27"/>
+          <w:szCs w:val="27"/>
+          <w:lang w:val="en-US"/>
+        </w:rPr>
         <w:t> or </w:t>
       </w:r>
-      <w:hyperlink r:id="rId23" w:tooltip="towns" w:history="1">
-        <w:r>
-          <w:rPr>
-            <w:rStyle w:val="a5"/>
-            <w:b/>
-            <w:bCs/>
-            <w:color w:val="1D2A57"/>
-            <w:sz w:val="27"/>
-            <w:szCs w:val="27"/>
-            <w:lang w:val="en-US"/>
-          </w:rPr>
-          <w:t>towns</w:t>
-        </w:r>
-      </w:hyperlink>
+      <w:r>
+        <w:fldChar w:fldCharType="begin"/>
+      </w:r>
+      <w:r>
+        <w:rPr>
+          <w:lang w:val="en-US"/>
+        </w:rPr>
+        <w:instrText xml:space="preserve"> HYPERLINK "https://dictionary.cambridge.org/ru/%D1%81%D0%BB%D0%BE%D0%B2%D0%B0%D1%80%D1%8C/%D0%B0%D0%BD%D0%B3%D0%BB%D0%B8%D0%B9%D1%81</w:instrText>
+      </w:r>
+      <w:r>
+        <w:rPr>
+          <w:lang w:val="en-US"/>
+        </w:rPr>
+        <w:instrText xml:space="preserve">%D0%BA%D0%B8%D0%B9/town" \o "towns" </w:instrText>
+      </w:r>
+      <w:r>
+        <w:fldChar w:fldCharType="separate"/>
+      </w:r>
+      <w:r>
+        <w:rPr>
+          <w:rStyle w:val="a5"/>
+          <w:b/>
+          <w:bCs/>
+          <w:color w:val="1D2A57"/>
+          <w:sz w:val="27"/>
+          <w:szCs w:val="27"/>
+          <w:lang w:val="en-US"/>
+        </w:rPr>
+        <w:t>towns</w:t>
+      </w:r>
+      <w:r>
+        <w:rPr>
+          <w:rStyle w:val="a5"/>
+          <w:b/>
+          <w:bCs/>
+          <w:color w:val="1D2A57"/>
+          <w:sz w:val="27"/>
+          <w:szCs w:val="27"/>
+          <w:lang w:val="en-US"/>
+        </w:rPr>
+        <w:fldChar w:fldCharType="end"/>
+      </w:r>
       <w:r>
         <w:rPr>
           <w:b/>
@@ -2698,27 +3122,7 @@
           <w:color w:val="FF0000"/>
           <w:lang w:val="en-US"/>
         </w:rPr>
-        <w:t xml:space="preserve"> </w:t>
-      </w:r>
-      <w:bookmarkStart w:id="0" w:name="_GoBack"/>
-      <w:r>
-        <w:rPr>
-          <w:b/>
-          <w:i/>
-          <w:color w:val="FF0000"/>
-          <w:lang w:val="en-US"/>
-        </w:rPr>
-        <w:t>**</w:t>
-      </w:r>
-      <w:bookmarkEnd w:id="0"/>
-      <w:r>
-        <w:rPr>
-          <w:b/>
-          <w:i/>
-          <w:color w:val="FF0000"/>
-          <w:lang w:val="en-US"/>
-        </w:rPr>
-        <w:t xml:space="preserve"> </w:t>
+        <w:t xml:space="preserve"> ** </w:t>
       </w:r>
       <w:r>
         <w:rPr>
@@ -5844,7 +6248,7 @@
           <w:shd w:val="clear" w:color="auto" w:fill="FFFFFF"/>
         </w:rPr>
       </w:pPr>
-      <w:bookmarkStart w:id="1" w:name="_Toc516073982"/>
+      <w:bookmarkStart w:id="0" w:name="_Toc516073982"/>
       <w:r>
         <w:rPr>
           <w:color w:val="FFFFFF" w:themeColor="background1"/>
@@ -5860,7 +6264,7 @@
         </w:rPr>
         <w:t>.</w:t>
       </w:r>
-      <w:bookmarkEnd w:id="1"/>
+      <w:bookmarkEnd w:id="0"/>
       <w:r>
         <w:rPr>
           <w:color w:val="FFFFFF" w:themeColor="background1"/>
@@ -15376,7 +15780,7 @@
           <w:lang w:val="en-US"/>
         </w:rPr>
       </w:pPr>
-      <w:bookmarkStart w:id="2" w:name="_Toc516074184"/>
+      <w:bookmarkStart w:id="1" w:name="_Toc516074184"/>
       <w:r>
         <w:rPr>
           <w:b/>
@@ -15444,7 +15848,7 @@
         </w:rPr>
         <w:t>.</w:t>
       </w:r>
-      <w:bookmarkEnd w:id="2"/>
+      <w:bookmarkEnd w:id="1"/>
       <w:r>
         <w:rPr>
           <w:rStyle w:val="10"/>
@@ -17089,7 +17493,7 @@
           <w:highlight w:val="black"/>
         </w:rPr>
       </w:pPr>
-      <w:bookmarkStart w:id="3" w:name="_Toc516074163"/>
+      <w:bookmarkStart w:id="2" w:name="_Toc516074163"/>
       <w:r>
         <w:rPr>
           <w:rStyle w:val="10"/>
@@ -17114,7 +17518,7 @@
         </w:rPr>
         <w:t>.</w:t>
       </w:r>
-      <w:bookmarkEnd w:id="3"/>
+      <w:bookmarkEnd w:id="2"/>
       <w:r>
         <w:rPr>
           <w:rStyle w:val="10"/>
@@ -17346,7 +17750,7 @@
           <w:highlight w:val="black"/>
         </w:rPr>
       </w:pPr>
-      <w:bookmarkStart w:id="4" w:name="_Toc516074165"/>
+      <w:bookmarkStart w:id="3" w:name="_Toc516074165"/>
       <w:r>
         <w:rPr>
           <w:rStyle w:val="10"/>
@@ -17369,7 +17773,7 @@
         </w:rPr>
         <w:t>.</w:t>
       </w:r>
-      <w:bookmarkEnd w:id="4"/>
+      <w:bookmarkEnd w:id="3"/>
       <w:r>
         <w:rPr>
           <w:rStyle w:val="10"/>
@@ -17453,7 +17857,7 @@
           <w:highlight w:val="black"/>
         </w:rPr>
       </w:pPr>
-      <w:bookmarkStart w:id="5" w:name="_Toc516074166"/>
+      <w:bookmarkStart w:id="4" w:name="_Toc516074166"/>
       <w:r>
         <w:rPr>
           <w:rStyle w:val="10"/>
@@ -17466,7 +17870,7 @@
         </w:rPr>
         <w:t>Гл.</w:t>
       </w:r>
-      <w:bookmarkEnd w:id="5"/>
+      <w:bookmarkEnd w:id="4"/>
       <w:r>
         <w:rPr>
           <w:rStyle w:val="10"/>
@@ -18633,121 +19037,29 @@
           <w:color w:val="FFFFFF" w:themeColor="background1"/>
         </w:rPr>
       </w:pPr>
-      <w:r>
-        <w:rPr>
-          <w:b/>
-          <w:i/>
-          <w:color w:val="FFFFFF" w:themeColor="background1"/>
-          <w:lang w:val="en-US"/>
-        </w:rPr>
-        <w:t>ASSAULT</w:t>
-      </w:r>
-      <w:r>
-        <w:rPr>
-          <w:b/>
-          <w:i/>
-          <w:color w:val="FFFFFF" w:themeColor="background1"/>
-        </w:rPr>
-        <w:t xml:space="preserve"> </w:t>
-      </w:r>
-      <w:r>
-        <w:rPr>
-          <w:b/>
-          <w:i/>
-          <w:color w:val="FFFFFF" w:themeColor="background1"/>
-          <w:lang w:val="en-US"/>
-        </w:rPr>
-        <w:t>RIFLE</w:t>
-      </w:r>
-      <w:r>
-        <w:rPr>
-          <w:b/>
-          <w:i/>
-          <w:color w:val="FFFFFF" w:themeColor="background1"/>
-        </w:rPr>
-        <w:t xml:space="preserve"> [əˈ</w:t>
-      </w:r>
-      <w:r>
-        <w:rPr>
-          <w:b/>
-          <w:i/>
-          <w:color w:val="FFFFFF" w:themeColor="background1"/>
-          <w:lang w:val="en-US"/>
-        </w:rPr>
-        <w:t>s</w:t>
-      </w:r>
-      <w:r>
-        <w:rPr>
-          <w:b/>
-          <w:i/>
-          <w:color w:val="FFFFFF" w:themeColor="background1"/>
-        </w:rPr>
-        <w:t>ɔː</w:t>
-      </w:r>
-      <w:r>
-        <w:rPr>
-          <w:b/>
-          <w:i/>
-          <w:color w:val="FFFFFF" w:themeColor="background1"/>
-          <w:lang w:val="en-US"/>
-        </w:rPr>
-        <w:t>lt</w:t>
-      </w:r>
-      <w:r>
-        <w:rPr>
-          <w:b/>
-          <w:i/>
-          <w:color w:val="FFFFFF" w:themeColor="background1"/>
-        </w:rPr>
-        <w:t xml:space="preserve"> </w:t>
-      </w:r>
-      <w:r>
-        <w:rPr>
-          <w:b/>
-          <w:i/>
-          <w:color w:val="FFFFFF" w:themeColor="background1"/>
-          <w:lang w:val="en-US"/>
-        </w:rPr>
-        <w:t>ra</w:t>
-      </w:r>
-      <w:r>
-        <w:rPr>
-          <w:b/>
-          <w:i/>
-          <w:color w:val="FFFFFF" w:themeColor="background1"/>
-        </w:rPr>
-        <w:t>ɪ</w:t>
-      </w:r>
-      <w:r>
-        <w:rPr>
-          <w:b/>
-          <w:i/>
-          <w:color w:val="FFFFFF" w:themeColor="background1"/>
-          <w:lang w:val="en-US"/>
-        </w:rPr>
-        <w:t>fl</w:t>
-      </w:r>
-      <w:r>
-        <w:rPr>
-          <w:b/>
-          <w:i/>
-          <w:color w:val="FFFFFF" w:themeColor="background1"/>
-        </w:rPr>
-        <w:t>] сущ</w:t>
-      </w:r>
-    </w:p>
-    <w:p>
-      <w:pPr>
-        <w:spacing w:after="0" w:line="240" w:lineRule="auto"/>
-        <w:rPr>
-          <w:color w:val="FFFFFF" w:themeColor="background1"/>
-        </w:rPr>
-      </w:pPr>
-      <w:r>
-        <w:rPr>
-          <w:color w:val="FFFFFF" w:themeColor="background1"/>
-        </w:rPr>
-        <w:t>штурмовая винтовка, автомат</w:t>
+      <w:bookmarkStart w:id="5" w:name="_GoBack"/>
+      <w:bookmarkEnd w:id="5"/>
+      <w:r>
+        <w:rPr>
+          <w:b/>
+          <w:i/>
+          <w:color w:val="FFFFFF" w:themeColor="background1"/>
+        </w:rPr>
+        <w:t>SPIRITS [ˈspɪrɪts]</w:t>
+      </w:r>
+    </w:p>
+    <w:p>
+      <w:pPr>
+        <w:spacing w:after="0" w:line="240" w:lineRule="auto"/>
+        <w:rPr>
+          <w:color w:val="FFFFFF" w:themeColor="background1"/>
+        </w:rPr>
+      </w:pPr>
+      <w:r>
+        <w:rPr>
+          <w:color w:val="FFFFFF" w:themeColor="background1"/>
+        </w:rPr>
+        <w:t>алкогольные напитки, спиртные напитки, крепкие спиртные напитки</w:t>
       </w:r>
     </w:p>
     <w:p>
@@ -18781,54 +19093,37 @@
         <w:rPr>
           <w:b/>
           <w:i/>
-          <w:color w:val="FFFFFF" w:themeColor="background1"/>
-        </w:rPr>
-      </w:pPr>
-      <w:r>
-        <w:rPr>
-          <w:b/>
-          <w:i/>
-          <w:color w:val="FFFFFF" w:themeColor="background1"/>
-        </w:rPr>
-        <w:t>SPIRITS [ˈspɪrɪts]</w:t>
-      </w:r>
-    </w:p>
-    <w:p>
-      <w:pPr>
-        <w:spacing w:after="0" w:line="240" w:lineRule="auto"/>
-        <w:rPr>
-          <w:color w:val="FFFFFF" w:themeColor="background1"/>
-        </w:rPr>
-      </w:pPr>
-      <w:r>
-        <w:rPr>
-          <w:color w:val="FFFFFF" w:themeColor="background1"/>
-        </w:rPr>
-        <w:t>алкогольные напитки, спиртные напитки, крепкие спиртные напитки</w:t>
-      </w:r>
-    </w:p>
-    <w:p>
-      <w:pPr>
-        <w:spacing w:after="0" w:line="240" w:lineRule="auto"/>
-        <w:rPr>
-          <w:color w:val="FFFFFF" w:themeColor="background1"/>
-        </w:rPr>
-      </w:pPr>
-    </w:p>
-    <w:p>
-      <w:pPr>
-        <w:spacing w:after="0" w:line="240" w:lineRule="auto"/>
-        <w:rPr>
-          <w:color w:val="FFFFFF" w:themeColor="background1"/>
-        </w:rPr>
-      </w:pPr>
-    </w:p>
-    <w:p>
-      <w:pPr>
-        <w:spacing w:after="0" w:line="240" w:lineRule="auto"/>
-        <w:rPr>
-          <w:color w:val="FFFFFF" w:themeColor="background1"/>
-        </w:rPr>
+        </w:rPr>
+      </w:pPr>
+      <w:r>
+        <w:rPr>
+          <w:b/>
+          <w:i/>
+        </w:rPr>
+        <w:t>KINDERGARTEN ** {ʹkındəgɑ:tn} n</w:t>
+      </w:r>
+    </w:p>
+    <w:p>
+      <w:pPr>
+        <w:spacing w:after="0" w:line="240" w:lineRule="auto"/>
+      </w:pPr>
+      <w:r>
+        <w:t>детский сад</w:t>
+      </w:r>
+    </w:p>
+    <w:p>
+      <w:pPr>
+        <w:spacing w:after="0" w:line="240" w:lineRule="auto"/>
+      </w:pPr>
+    </w:p>
+    <w:p>
+      <w:pPr>
+        <w:spacing w:after="0" w:line="240" w:lineRule="auto"/>
+      </w:pPr>
+    </w:p>
+    <w:p>
+      <w:pPr>
+        <w:spacing w:after="0" w:line="240" w:lineRule="auto"/>
       </w:pPr>
     </w:p>
     <w:p>
@@ -18840,46 +19135,6 @@
           <w:i/>
         </w:rPr>
       </w:pPr>
-      <w:r>
-        <w:rPr>
-          <w:b/>
-          <w:i/>
-        </w:rPr>
-        <w:t>KINDERGARTEN ** {ʹkındəgɑ:tn} n</w:t>
-      </w:r>
-    </w:p>
-    <w:p>
-      <w:pPr>
-        <w:spacing w:after="0" w:line="240" w:lineRule="auto"/>
-      </w:pPr>
-      <w:r>
-        <w:t>детский сад</w:t>
-      </w:r>
-    </w:p>
-    <w:p>
-      <w:pPr>
-        <w:spacing w:after="0" w:line="240" w:lineRule="auto"/>
-      </w:pPr>
-    </w:p>
-    <w:p>
-      <w:pPr>
-        <w:spacing w:after="0" w:line="240" w:lineRule="auto"/>
-      </w:pPr>
-    </w:p>
-    <w:p>
-      <w:pPr>
-        <w:spacing w:after="0" w:line="240" w:lineRule="auto"/>
-      </w:pPr>
-    </w:p>
-    <w:p>
-      <w:pPr>
-        <w:spacing w:after="0" w:line="240" w:lineRule="auto"/>
-        <w:jc w:val="center"/>
-        <w:rPr>
-          <w:b/>
-          <w:i/>
-        </w:rPr>
-      </w:pPr>
       <w:proofErr w:type="gramStart"/>
       <w:r>
         <w:rPr>
@@ -18902,6 +19157,7 @@
         <w:spacing w:after="0" w:line="240" w:lineRule="auto"/>
       </w:pPr>
       <w:r>
+        <w:lastRenderedPageBreak/>
         <w:t>сущ. информ. почтовый ящик для входящей корреспонденции (папка в электронной почте)</w:t>
       </w:r>
     </w:p>
@@ -19910,7 +20166,6 @@
           <w:u w:val="single"/>
           <w:lang w:val="en-US"/>
         </w:rPr>
-        <w:lastRenderedPageBreak/>
         <w:t>MOTHER-IN-LAW ** ['mʌð(ə)(r)ɪnˌlɔː]</w:t>
       </w:r>
     </w:p>
@@ -21168,7 +21423,6 @@
           <w:shd w:val="clear" w:color="auto" w:fill="FFFFFF"/>
           <w:lang w:val="en-US"/>
         </w:rPr>
-        <w:lastRenderedPageBreak/>
         <w:t>=defense</w:t>
       </w:r>
     </w:p>
@@ -21250,6 +21504,7 @@
           <w:highlight w:val="black"/>
           <w:shd w:val="clear" w:color="auto" w:fill="FFFFFF"/>
         </w:rPr>
+        <w:lastRenderedPageBreak/>
         <w:t>~ mechanism [reaction] - защитный механизм [-ая реакция]</w:t>
       </w:r>
     </w:p>
@@ -22844,7 +23099,6 @@
           <w:color w:val="FFFFFF" w:themeColor="background1"/>
           <w:highlight w:val="black"/>
         </w:rPr>
-        <w:lastRenderedPageBreak/>
         <w:t>mud bricks – глиняные кирпичи</w:t>
       </w:r>
     </w:p>
@@ -22927,6 +23181,7 @@
           <w:color w:val="FFFFFF" w:themeColor="background1"/>
           <w:highlight w:val="black"/>
         </w:rPr>
+        <w:lastRenderedPageBreak/>
         <w:t>mud puddle – грязная лужа</w:t>
       </w:r>
     </w:p>
@@ -23516,7 +23771,6 @@
           <w:color w:val="FFFFFF" w:themeColor="background1"/>
           <w:highlight w:val="black"/>
         </w:rPr>
-        <w:lastRenderedPageBreak/>
         <w:t xml:space="preserve">you must (try to) be ~ - разг. будьте благоразумны, не упрямьтесь; образумьтесь </w:t>
       </w:r>
     </w:p>
@@ -23558,6 +23812,7 @@
           <w:color w:val="FFFFFF" w:themeColor="background1"/>
           <w:highlight w:val="black"/>
         </w:rPr>
+        <w:lastRenderedPageBreak/>
         <w:t xml:space="preserve">~ claim [demand] - обоснованная претензия [-ое требование] </w:t>
       </w:r>
     </w:p>
@@ -24343,7 +24598,6 @@
           <w:color w:val="FFFFFF" w:themeColor="background1"/>
           <w:highlight w:val="black"/>
         </w:rPr>
-        <w:lastRenderedPageBreak/>
         <w:t xml:space="preserve">to be a ~ to smb. - быть незнакомым кому-л. </w:t>
       </w:r>
     </w:p>
@@ -24392,6 +24646,7 @@
           <w:color w:val="FFFFFF" w:themeColor="background1"/>
           <w:highlight w:val="black"/>
         </w:rPr>
+        <w:lastRenderedPageBreak/>
         <w:t xml:space="preserve">he is no ~ to me - я его знаю, он мне знаком </w:t>
       </w:r>
     </w:p>
@@ -25409,70 +25664,70 @@
           <w:bdr w:val="none" w:sz="0" w:space="0" w:color="auto" w:frame="1"/>
           <w:lang w:val="en-US"/>
         </w:rPr>
+        <w:t>"Mr. Hulburt says that kind of ceiling won't hold ... Oh yes, Mr. Hulburt knows a lot about architecture</w:t>
+      </w:r>
+      <w:r>
+        <w:rPr>
+          <w:rStyle w:val="2enci"/>
+          <w:i/>
+          <w:color w:val="FFFFFF" w:themeColor="background1"/>
+          <w:highlight w:val="black"/>
+          <w:bdr w:val="none" w:sz="0" w:space="0" w:color="auto" w:frame="1"/>
+          <w:lang w:val="en-US"/>
+        </w:rPr>
+        <w:t>. - "</w:t>
+      </w:r>
+      <w:r>
+        <w:rPr>
+          <w:rStyle w:val="2enci"/>
+          <w:i/>
+          <w:color w:val="FFFFFF" w:themeColor="background1"/>
+          <w:highlight w:val="black"/>
+          <w:bdr w:val="none" w:sz="0" w:space="0" w:color="auto" w:frame="1"/>
+        </w:rPr>
+        <w:t>Мистер</w:t>
+      </w:r>
+      <w:r>
+        <w:rPr>
+          <w:rStyle w:val="2enci"/>
+          <w:i/>
+          <w:color w:val="FFFFFF" w:themeColor="background1"/>
+          <w:highlight w:val="black"/>
+          <w:bdr w:val="none" w:sz="0" w:space="0" w:color="auto" w:frame="1"/>
+          <w:lang w:val="en-US"/>
+        </w:rPr>
+        <w:t xml:space="preserve"> </w:t>
+      </w:r>
+      <w:r>
+        <w:rPr>
+          <w:rStyle w:val="2enci"/>
+          <w:i/>
+          <w:color w:val="FFFFFF" w:themeColor="background1"/>
+          <w:highlight w:val="black"/>
+          <w:bdr w:val="none" w:sz="0" w:space="0" w:color="auto" w:frame="1"/>
+        </w:rPr>
+        <w:t>Халберт</w:t>
+      </w:r>
+      <w:r>
+        <w:rPr>
+          <w:rStyle w:val="2enci"/>
+          <w:i/>
+          <w:color w:val="FFFFFF" w:themeColor="background1"/>
+          <w:highlight w:val="black"/>
+          <w:bdr w:val="none" w:sz="0" w:space="0" w:color="auto" w:frame="1"/>
+          <w:lang w:val="en-US"/>
+        </w:rPr>
+        <w:t xml:space="preserve"> </w:t>
+      </w:r>
+      <w:r>
+        <w:rPr>
+          <w:rStyle w:val="2enci"/>
+          <w:i/>
+          <w:color w:val="FFFFFF" w:themeColor="background1"/>
+          <w:highlight w:val="black"/>
+          <w:bdr w:val="none" w:sz="0" w:space="0" w:color="auto" w:frame="1"/>
+        </w:rPr>
         <w:lastRenderedPageBreak/>
-        <w:t>"Mr. Hulburt says that kind of ceiling won't hold ... Oh yes, Mr. Hulburt knows a lot about architecture</w:t>
-      </w:r>
-      <w:r>
-        <w:rPr>
-          <w:rStyle w:val="2enci"/>
-          <w:i/>
-          <w:color w:val="FFFFFF" w:themeColor="background1"/>
-          <w:highlight w:val="black"/>
-          <w:bdr w:val="none" w:sz="0" w:space="0" w:color="auto" w:frame="1"/>
-          <w:lang w:val="en-US"/>
-        </w:rPr>
-        <w:t>. - "</w:t>
-      </w:r>
-      <w:r>
-        <w:rPr>
-          <w:rStyle w:val="2enci"/>
-          <w:i/>
-          <w:color w:val="FFFFFF" w:themeColor="background1"/>
-          <w:highlight w:val="black"/>
-          <w:bdr w:val="none" w:sz="0" w:space="0" w:color="auto" w:frame="1"/>
-        </w:rPr>
-        <w:t>Мистер</w:t>
-      </w:r>
-      <w:r>
-        <w:rPr>
-          <w:rStyle w:val="2enci"/>
-          <w:i/>
-          <w:color w:val="FFFFFF" w:themeColor="background1"/>
-          <w:highlight w:val="black"/>
-          <w:bdr w:val="none" w:sz="0" w:space="0" w:color="auto" w:frame="1"/>
-          <w:lang w:val="en-US"/>
-        </w:rPr>
-        <w:t xml:space="preserve"> </w:t>
-      </w:r>
-      <w:r>
-        <w:rPr>
-          <w:rStyle w:val="2enci"/>
-          <w:i/>
-          <w:color w:val="FFFFFF" w:themeColor="background1"/>
-          <w:highlight w:val="black"/>
-          <w:bdr w:val="none" w:sz="0" w:space="0" w:color="auto" w:frame="1"/>
-        </w:rPr>
-        <w:t>Халберт</w:t>
-      </w:r>
-      <w:r>
-        <w:rPr>
-          <w:rStyle w:val="2enci"/>
-          <w:i/>
-          <w:color w:val="FFFFFF" w:themeColor="background1"/>
-          <w:highlight w:val="black"/>
-          <w:bdr w:val="none" w:sz="0" w:space="0" w:color="auto" w:frame="1"/>
-          <w:lang w:val="en-US"/>
-        </w:rPr>
-        <w:t xml:space="preserve"> </w:t>
-      </w:r>
-      <w:r>
-        <w:rPr>
-          <w:rStyle w:val="2enci"/>
-          <w:i/>
-          <w:color w:val="FFFFFF" w:themeColor="background1"/>
-          <w:highlight w:val="black"/>
-          <w:bdr w:val="none" w:sz="0" w:space="0" w:color="auto" w:frame="1"/>
-        </w:rPr>
         <w:t>говорит</w:t>
       </w:r>
       <w:r>
@@ -26323,7 +26578,6 @@
           <w:color w:val="FFFFFF" w:themeColor="background1"/>
           <w:highlight w:val="black"/>
         </w:rPr>
-        <w:lastRenderedPageBreak/>
         <w:t>2) орудие смерти, разрушения</w:t>
       </w:r>
     </w:p>
@@ -26374,6 +26628,7 @@
           <w:highlight w:val="black"/>
           <w:lang w:val="en-US"/>
         </w:rPr>
+        <w:lastRenderedPageBreak/>
         <w:t xml:space="preserve">to put to fire and ~ - </w:t>
       </w:r>
       <w:r>
@@ -27546,7 +27801,6 @@
           <w:color w:val="FFFFFF" w:themeColor="background1"/>
           <w:highlight w:val="black"/>
         </w:rPr>
-        <w:lastRenderedPageBreak/>
         <w:t xml:space="preserve">a metal that ~s acid - неокисляющийся металл </w:t>
       </w:r>
     </w:p>
@@ -27588,6 +27842,7 @@
           <w:color w:val="FFFFFF" w:themeColor="background1"/>
           <w:highlight w:val="black"/>
         </w:rPr>
+        <w:lastRenderedPageBreak/>
         <w:t xml:space="preserve">2) </w:t>
       </w:r>
       <w:r>
@@ -28326,7 +28581,6 @@
           <w:highlight w:val="black"/>
           <w:lang w:val="en-US"/>
         </w:rPr>
-        <w:lastRenderedPageBreak/>
         <w:t>N</w:t>
       </w:r>
       <w:r>
@@ -28382,6 +28636,7 @@
           <w:color w:val="FFFFFF" w:themeColor="background1"/>
           <w:highlight w:val="black"/>
         </w:rPr>
+        <w:lastRenderedPageBreak/>
         <w:t xml:space="preserve">bottom ~ - низкое качество </w:t>
       </w:r>
     </w:p>
@@ -29171,7 +29426,6 @@
           <w:highlight w:val="black"/>
           <w:lang w:val="en-US"/>
         </w:rPr>
-        <w:lastRenderedPageBreak/>
         <w:t xml:space="preserve">to possess healing qualities - </w:t>
       </w:r>
       <w:r>
@@ -29325,6 +29579,7 @@
           <w:highlight w:val="black"/>
           <w:lang w:val="en-US"/>
         </w:rPr>
+        <w:lastRenderedPageBreak/>
         <w:t>to</w:t>
       </w:r>
       <w:r>
@@ -30450,7 +30705,6 @@
           <w:color w:val="FFFFFF" w:themeColor="background1"/>
           <w:highlight w:val="black"/>
         </w:rPr>
-        <w:lastRenderedPageBreak/>
         <w:t xml:space="preserve">~ </w:t>
       </w:r>
       <w:r>
@@ -30577,6 +30831,7 @@
           <w:highlight w:val="black"/>
           <w:lang w:val="en-US"/>
         </w:rPr>
+        <w:lastRenderedPageBreak/>
         <w:t>above</w:t>
       </w:r>
       <w:r>
@@ -31768,7 +32023,6 @@
           <w:bdr w:val="none" w:sz="0" w:space="0" w:color="auto" w:frame="1"/>
           <w:lang w:val="en-US"/>
         </w:rPr>
-        <w:lastRenderedPageBreak/>
         <w:t>PETITE</w:t>
       </w:r>
       <w:r>
@@ -32989,7 +33243,6 @@
           <w:i/>
           <w:color w:val="FFFFFF" w:themeColor="background1"/>
         </w:rPr>
-        <w:lastRenderedPageBreak/>
         <w:t>to keep ~ with smb., smth. - идти в ногу с кем-л., чем-л., не отставать от кого-л., чего-л. (тж. перен.)</w:t>
       </w:r>
     </w:p>
@@ -33032,6 +33285,7 @@
           <w:i/>
           <w:color w:val="FFFFFF" w:themeColor="background1"/>
         </w:rPr>
+        <w:lastRenderedPageBreak/>
         <w:t>to set the ~ - а) регулировать скорость; задавать темп, лидировать (в спорте); б) задавать тон</w:t>
       </w:r>
     </w:p>
@@ -33807,6 +34061,7 @@
           <w:szCs w:val="36"/>
           <w:highlight w:val="black"/>
         </w:rPr>
+        <w:lastRenderedPageBreak/>
         <w:t>Сущ.</w:t>
       </w:r>
       <w:r>
@@ -34624,7 +34879,6 @@
           <w:color w:val="FFFFFF" w:themeColor="background1"/>
           <w:lang w:val="en-US"/>
         </w:rPr>
-        <w:lastRenderedPageBreak/>
         <w:t xml:space="preserve">We all introduced ourselves before the meeting started. — </w:t>
       </w:r>
       <w:r>
@@ -34765,6 +35019,7 @@
         <w:rPr>
           <w:color w:val="FFFFFF" w:themeColor="background1"/>
         </w:rPr>
+        <w:lastRenderedPageBreak/>
         <w:t>2 сами</w:t>
       </w:r>
     </w:p>
@@ -35418,7 +35673,6 @@
           <w:color w:val="FFFF00"/>
           <w:lang w:val="en-US"/>
         </w:rPr>
-        <w:lastRenderedPageBreak/>
         <w:t xml:space="preserve">to render /to give, to lend/ ~ - </w:t>
       </w:r>
       <w:r>
@@ -35625,6 +35879,7 @@
           <w:color w:val="FFFFFF" w:themeColor="background1"/>
           <w:lang w:val="en-US"/>
         </w:rPr>
+        <w:lastRenderedPageBreak/>
         <w:t xml:space="preserve">material assistance – </w:t>
       </w:r>
       <w:r>
@@ -36552,7 +36807,6 @@
           <w:shd w:val="clear" w:color="auto" w:fill="FFFFFF"/>
           <w:lang w:val="en-US"/>
         </w:rPr>
-        <w:lastRenderedPageBreak/>
         <w:t>ADORED</w:t>
       </w:r>
       <w:r>
@@ -37365,7 +37619,6 @@
         <w:rPr>
           <w:color w:val="FFFFFF" w:themeColor="background1"/>
         </w:rPr>
-        <w:lastRenderedPageBreak/>
         <w:t>1. роскошный, пышный, фешенебельный, шикарный, люксовый, дорогой</w:t>
       </w:r>
     </w:p>
@@ -37492,6 +37745,7 @@
         <w:rPr>
           <w:i/>
         </w:rPr>
+        <w:lastRenderedPageBreak/>
         <w:t>luxurious vegetation – пышная растительность</w:t>
       </w:r>
     </w:p>
@@ -37929,7 +38183,6 @@
           <w:i/>
           <w:lang w:val="en-US"/>
         </w:rPr>
-        <w:lastRenderedPageBreak/>
         <w:t>A SUITCASE OF BOOZE, BREAKING THE KID’S SWING … IS THIS NO 10’S WORST HANGOVER YET?</w:t>
       </w:r>
     </w:p>
@@ -47635,7 +47888,7 @@
 </file>
 
 <file path=customXml/itemProps1.xml><?xml version="1.0" encoding="utf-8"?>
-<ds:datastoreItem xmlns:ds="http://schemas.openxmlformats.org/officeDocument/2006/customXml" ds:itemID="{ADD721C7-BF53-43E1-8178-9D2CAF5C8787}">
+<ds:datastoreItem xmlns:ds="http://schemas.openxmlformats.org/officeDocument/2006/customXml" ds:itemID="{54F0ABB6-667F-450F-9137-C87962A11007}">
   <ds:schemaRefs>
     <ds:schemaRef ds:uri="http://schemas.openxmlformats.org/officeDocument/2006/bibliography"/>
   </ds:schemaRefs>
